--- a/WS01/Workshop-01.docx
+++ b/WS01/Workshop-01.docx
@@ -240,12 +240,7 @@
         <w:t>in-lab</w:t>
       </w:r>
       <w:r>
-        <w:t xml:space="preserve"> workshop (23:59</w:t>
-      </w:r>
-      <w:bookmarkStart w:id="0" w:name="_GoBack"/>
-      <w:bookmarkEnd w:id="0"/>
-      <w:r>
-        <w:t>) (even if that day is a holiday).</w:t>
+        <w:t xml:space="preserve"> workshop (23:59) (even if that day is a holiday).</w:t>
       </w:r>
     </w:p>
     <w:p>
@@ -6060,7 +6055,39 @@
         <w:rPr>
           <w:lang w:val="en-CA" w:eastAsia="en-CA"/>
         </w:rPr>
-        <w:t xml:space="preserve">Create a text file named </w:t>
+        <w:t xml:space="preserve">Study your final solution, reread the related parts of the course notes, and make sure that you have understood the concepts covered by this workshop. </w:t>
+      </w:r>
+      <w:r>
+        <w:rPr>
+          <w:b/>
+          <w:lang w:val="en-CA" w:eastAsia="en-CA"/>
+        </w:rPr>
+        <w:t>This should take no less than 30 minutes of your time.</w:t>
+      </w:r>
+    </w:p>
+    <w:p>
+      <w:pPr>
+        <w:rPr>
+          <w:lang w:val="en-CA" w:eastAsia="en-CA"/>
+        </w:rPr>
+      </w:pPr>
+      <w:r>
+        <w:rPr>
+          <w:lang w:val="en-CA" w:eastAsia="en-CA"/>
+        </w:rPr>
+        <w:t>In</w:t>
+      </w:r>
+      <w:r>
+        <w:rPr>
+          <w:lang w:val="en-CA" w:eastAsia="en-CA"/>
+        </w:rPr>
+        <w:t xml:space="preserve"> </w:t>
+      </w:r>
+      <w:r>
+        <w:rPr>
+          <w:lang w:val="en-CA" w:eastAsia="en-CA"/>
+        </w:rPr>
+        <w:t xml:space="preserve">a text file named </w:t>
       </w:r>
       <w:r>
         <w:rPr>
@@ -6073,7 +6100,31 @@
         <w:rPr>
           <w:lang w:val="en-CA" w:eastAsia="en-CA"/>
         </w:rPr>
-        <w:t xml:space="preserve"> and answer the following questions:</w:t>
+        <w:t xml:space="preserve"> </w:t>
+      </w:r>
+      <w:r>
+        <w:rPr>
+          <w:lang w:val="en-CA" w:eastAsia="en-CA"/>
+        </w:rPr>
+        <w:t>e</w:t>
+      </w:r>
+      <w:r>
+        <w:rPr>
+          <w:lang w:val="en-CA" w:eastAsia="en-CA"/>
+        </w:rPr>
+        <w:t xml:space="preserve">xplain in your own words what you have learned in completing this workshop. Include in your explanation but do not limit </w:t>
+      </w:r>
+      <w:r>
+        <w:rPr>
+          <w:lang w:val="en-CA" w:eastAsia="en-CA"/>
+        </w:rPr>
+        <w:t>it to the following points</w:t>
+      </w:r>
+      <w:r>
+        <w:rPr>
+          <w:lang w:val="en-CA" w:eastAsia="en-CA"/>
+        </w:rPr>
+        <w:t>:</w:t>
       </w:r>
     </w:p>
     <w:p>
@@ -6094,7 +6145,19 @@
         <w:rPr>
           <w:lang w:val="en-CA" w:eastAsia="en-CA"/>
         </w:rPr>
-        <w:t>What is a namespace? Explain its purpose.</w:t>
+        <w:t xml:space="preserve">the purpose of </w:t>
+      </w:r>
+      <w:r>
+        <w:rPr>
+          <w:lang w:val="en-CA" w:eastAsia="en-CA"/>
+        </w:rPr>
+        <w:t>namespace</w:t>
+      </w:r>
+      <w:r>
+        <w:rPr>
+          <w:lang w:val="en-CA" w:eastAsia="en-CA"/>
+        </w:rPr>
+        <w:t>s and header files;</w:t>
       </w:r>
     </w:p>
     <w:p>
@@ -6115,13 +6178,13 @@
         <w:rPr>
           <w:lang w:val="en-CA" w:eastAsia="en-CA"/>
         </w:rPr>
-        <w:t>Why ar</w:t>
+        <w:t>why header files</w:t>
       </w:r>
       <w:r>
         <w:rPr>
           <w:lang w:val="en-CA" w:eastAsia="en-CA"/>
         </w:rPr>
-        <w:t>e header files needed? Explain.</w:t>
+        <w:t xml:space="preserve"> should not be compiled;</w:t>
       </w:r>
     </w:p>
     <w:p>
@@ -6142,54 +6205,7 @@
         <w:rPr>
           <w:lang w:val="en-CA" w:eastAsia="en-CA"/>
         </w:rPr>
-        <w:t xml:space="preserve">In the instructions above, you were directed to compile only </w:t>
-      </w:r>
-      <w:r>
-        <w:rPr>
-          <w:rStyle w:val="CodeInline"/>
-          <w:rFonts w:eastAsiaTheme="minorHAnsi"/>
-        </w:rPr>
-        <w:t>.cpp</w:t>
-      </w:r>
-      <w:r>
-        <w:rPr>
-          <w:lang w:val="en-CA" w:eastAsia="en-CA"/>
-        </w:rPr>
-        <w:t xml:space="preserve"> files but not the </w:t>
-      </w:r>
-      <w:r>
-        <w:rPr>
-          <w:rStyle w:val="CodeInline"/>
-          <w:rFonts w:eastAsiaTheme="minorHAnsi"/>
-        </w:rPr>
-        <w:t>.h</w:t>
-      </w:r>
-      <w:r>
-        <w:rPr>
-          <w:lang w:val="en-CA" w:eastAsia="en-CA"/>
-        </w:rPr>
-        <w:t xml:space="preserve"> files. Explain why you don’t compile header files.</w:t>
-      </w:r>
-    </w:p>
-    <w:p>
-      <w:pPr>
-        <w:pStyle w:val="ListParagraph"/>
-        <w:numPr>
-          <w:ilvl w:val="0"/>
-          <w:numId w:val="11"/>
-        </w:numPr>
-        <w:autoSpaceDE/>
-        <w:autoSpaceDN/>
-        <w:adjustRightInd/>
-        <w:rPr>
-          <w:lang w:val="en-CA" w:eastAsia="en-CA"/>
-        </w:rPr>
-      </w:pPr>
-      <w:r>
-        <w:rPr>
-          <w:lang w:val="en-CA" w:eastAsia="en-CA"/>
-        </w:rPr>
-        <w:t xml:space="preserve">Explain why you should </w:t>
+        <w:t xml:space="preserve">why you should </w:t>
       </w:r>
       <w:r>
         <w:rPr>
@@ -6220,27 +6236,6 @@
     </w:p>
     <w:p>
       <w:pPr>
-        <w:pStyle w:val="ListParagraph"/>
-        <w:numPr>
-          <w:ilvl w:val="0"/>
-          <w:numId w:val="11"/>
-        </w:numPr>
-        <w:autoSpaceDE/>
-        <w:autoSpaceDN/>
-        <w:adjustRightInd/>
-        <w:rPr>
-          <w:lang w:val="en-CA" w:eastAsia="en-CA"/>
-        </w:rPr>
-      </w:pPr>
-      <w:r>
-        <w:rPr>
-          <w:lang w:val="en-CA" w:eastAsia="en-CA"/>
-        </w:rPr>
-        <w:t>Explain in your own words what have you learned on this workshop.</w:t>
-      </w:r>
-    </w:p>
-    <w:p>
-      <w:pPr>
         <w:pStyle w:val="Heading2"/>
       </w:pPr>
       <w:r>
@@ -6249,6 +6244,8 @@
       <w:r>
         <w:t>Reflection</w:t>
       </w:r>
+      <w:bookmarkStart w:id="0" w:name="_GoBack"/>
+      <w:bookmarkEnd w:id="0"/>
     </w:p>
     <w:p>
       <w:r>
@@ -7077,17 +7074,17 @@
   <w:abstractNum w:abstractNumId="3" w15:restartNumberingAfterBreak="0">
     <w:nsid w:val="18E25772"/>
     <w:multiLevelType w:val="hybridMultilevel"/>
-    <w:tmpl w:val="97E0FF44"/>
-    <w:lvl w:ilvl="0" w:tplc="0409000F">
-      <w:start w:val="1"/>
-      <w:numFmt w:val="decimal"/>
-      <w:lvlText w:val="%1."/>
+    <w:tmpl w:val="3B1C0608"/>
+    <w:lvl w:ilvl="0" w:tplc="04090001">
+      <w:start w:val="1"/>
+      <w:numFmt w:val="bullet"/>
+      <w:lvlText w:val=""/>
       <w:lvlJc w:val="left"/>
       <w:pPr>
         <w:ind w:left="720" w:hanging="360"/>
       </w:pPr>
       <w:rPr>
-        <w:rFonts w:hint="default"/>
+        <w:rFonts w:ascii="Symbol" w:hAnsi="Symbol" w:hint="default"/>
       </w:rPr>
     </w:lvl>
     <w:lvl w:ilvl="1" w:tplc="04090003" w:tentative="1">
@@ -9862,7 +9859,7 @@
 </file>
 
 <file path=customXml/itemProps1.xml><?xml version="1.0" encoding="utf-8"?>
-<ds:datastoreItem xmlns:ds="http://schemas.openxmlformats.org/officeDocument/2006/customXml" ds:itemID="{95FA29F0-C832-4413-8F1D-E04CA2141412}">
+<ds:datastoreItem xmlns:ds="http://schemas.openxmlformats.org/officeDocument/2006/customXml" ds:itemID="{9E40A54D-DE69-4CE7-A45E-57895FC0E7AA}">
   <ds:schemaRefs>
     <ds:schemaRef ds:uri="http://schemas.openxmlformats.org/officeDocument/2006/bibliography"/>
   </ds:schemaRefs>

--- a/WS01/Workshop-01.docx
+++ b/WS01/Workshop-01.docx
@@ -5309,6 +5309,8 @@
         </w:rPr>
         <w:t>~profname.proflastname/submit 244</w:t>
       </w:r>
+      <w:bookmarkStart w:id="0" w:name="_GoBack"/>
+      <w:bookmarkEnd w:id="0"/>
       <w:r>
         <w:rPr>
           <w:rFonts w:ascii="Consolas" w:eastAsia="Times New Roman" w:hAnsi="Consolas" w:cs="Courier New"/>
@@ -5319,7 +5321,7 @@
           <w:sz w:val="32"/>
           <w:szCs w:val="32"/>
         </w:rPr>
-        <w:t>_XXX</w:t>
+        <w:t>XXX</w:t>
       </w:r>
       <w:r>
         <w:rPr>
@@ -6100,13 +6102,7 @@
         <w:rPr>
           <w:lang w:val="en-CA" w:eastAsia="en-CA"/>
         </w:rPr>
-        <w:t xml:space="preserve"> </w:t>
-      </w:r>
-      <w:r>
-        <w:rPr>
-          <w:lang w:val="en-CA" w:eastAsia="en-CA"/>
-        </w:rPr>
-        <w:t>e</w:t>
+        <w:t xml:space="preserve"> e</w:t>
       </w:r>
       <w:r>
         <w:rPr>
@@ -6244,8 +6240,6 @@
       <w:r>
         <w:t>Reflection</w:t>
       </w:r>
-      <w:bookmarkStart w:id="0" w:name="_GoBack"/>
-      <w:bookmarkEnd w:id="0"/>
     </w:p>
     <w:p>
       <w:r>
@@ -6504,7 +6498,7 @@
           <w:sz w:val="32"/>
           <w:szCs w:val="32"/>
         </w:rPr>
-        <w:t>_XXX</w:t>
+        <w:t>XXX</w:t>
       </w:r>
       <w:r>
         <w:rPr>
@@ -9859,7 +9853,7 @@
 </file>
 
 <file path=customXml/itemProps1.xml><?xml version="1.0" encoding="utf-8"?>
-<ds:datastoreItem xmlns:ds="http://schemas.openxmlformats.org/officeDocument/2006/customXml" ds:itemID="{9E40A54D-DE69-4CE7-A45E-57895FC0E7AA}">
+<ds:datastoreItem xmlns:ds="http://schemas.openxmlformats.org/officeDocument/2006/customXml" ds:itemID="{55C93130-A0F4-4E09-B362-E3162522D2D0}">
   <ds:schemaRefs>
     <ds:schemaRef ds:uri="http://schemas.openxmlformats.org/officeDocument/2006/bibliography"/>
   </ds:schemaRefs>
